--- a/kp/708/a/6.docx
+++ b/kp/708/a/6.docx
@@ -363,34 +363,16 @@
           <w:b/>
           <w:color w:val="000000" w:themeColor="text1"/>
         </w:rPr>
-        <w:t xml:space="preserve"> </w:t>
-      </w:r>
-      <w:proofErr w:type="gramStart"/>
+        <w:t xml:space="preserve"> ÖĞRETMEN</w:t>
+      </w:r>
       <w:r>
         <w:rPr>
           <w:rFonts w:cstheme="minorHAnsi"/>
           <w:b/>
           <w:color w:val="000000" w:themeColor="text1"/>
         </w:rPr>
-        <w:t>ÖĞRETMEN</w:t>
-      </w:r>
-      <w:r>
-        <w:rPr>
-          <w:rFonts w:cstheme="minorHAnsi"/>
-          <w:b/>
-          <w:color w:val="000000" w:themeColor="text1"/>
-        </w:rPr>
-        <w:t>:</w:t>
-      </w:r>
-      <w:r>
-        <w:rPr>
-          <w:rFonts w:cstheme="minorHAnsi"/>
-          <w:b/>
-          <w:color w:val="000000" w:themeColor="text1"/>
-        </w:rPr>
-        <w:t>:</w:t>
-      </w:r>
-      <w:proofErr w:type="gramEnd"/>
+        <w:t xml:space="preserve">: </w:t>
+      </w:r>
       <w:r>
         <w:rPr>
           <w:rFonts w:cstheme="minorHAnsi"/>
@@ -402,10 +384,10 @@
       <w:sdt>
         <w:sdtPr>
           <w:alias w:val="Danışman Öğretmenler"/>
-          <w:tag w:val="Danışman Öğretmenler"/>
+          <w:tag w:val="text"/>
           <w:id w:val="-617142836"/>
           <w:placeholder>
-            <w:docPart w:val="EEF15EA089DD274092CD85DB7D61DFE6"/>
+            <w:docPart w:val="9A9428977927E548B3A047E6F2FC13E5"/>
           </w:placeholder>
           <w:text/>
         </w:sdtPr>
@@ -471,7 +453,7 @@
         <w:tag w:val="text"/>
         <w:id w:val="1529839917"/>
         <w:placeholder>
-          <w:docPart w:val="9D9BE88D2CFDD24CB58F017E586A1926"/>
+          <w:docPart w:val="8D60AEF9346ACA49AFB55DF327E78A54"/>
         </w:placeholder>
       </w:sdtPr>
       <w:sdtContent>
@@ -527,7 +509,7 @@
           <w:tag w:val="text"/>
           <w:id w:val="-433524972"/>
           <w:placeholder>
-            <w:docPart w:val="B6A1FE3E3D48E8459970340AAB4E728D"/>
+            <w:docPart w:val="2328AC7C7498524C80455E360229953F"/>
           </w:placeholder>
           <w:text/>
         </w:sdtPr>
@@ -554,6 +536,8 @@
         <w:jc w:val="center"/>
         <w:rPr>
           <w:rFonts w:cstheme="minorHAnsi"/>
+          <w:b/>
+          <w:color w:val="000000" w:themeColor="text1"/>
         </w:rPr>
       </w:pPr>
       <w:r>
@@ -567,10 +551,12 @@
     </w:p>
     <w:p>
       <w:pPr>
-        <w:ind w:firstLine="708"/>
+        <w:tabs>
+          <w:tab w:val="left" w:pos="1350"/>
+        </w:tabs>
+        <w:jc w:val="center"/>
       </w:pPr>
     </w:p>
-    <w:p/>
     <w:sectPr>
       <w:pgSz w:w="11906" w:h="16838"/>
       <w:pgMar w:top="1417" w:right="1417" w:bottom="1417" w:left="1417" w:header="708" w:footer="708" w:gutter="0"/>
@@ -1488,7 +1474,7 @@
     </w:docPart>
     <w:docPart>
       <w:docPartPr>
-        <w:name w:val="EEF15EA089DD274092CD85DB7D61DFE6"/>
+        <w:name w:val="9A9428977927E548B3A047E6F2FC13E5"/>
         <w:category>
           <w:name w:val="Genel"/>
           <w:gallery w:val="placeholder"/>
@@ -1499,12 +1485,12 @@
         <w:behaviors>
           <w:behavior w:val="content"/>
         </w:behaviors>
-        <w:guid w:val="{443294FB-72ED-DE4E-A0AD-B9B79CCDF913}"/>
+        <w:guid w:val="{E540FA1E-2929-FF43-892E-AFF6D197373D}"/>
       </w:docPartPr>
       <w:docPartBody>
         <w:p>
           <w:pPr>
-            <w:pStyle w:val="EEF15EA089DD274092CD85DB7D61DFE6"/>
+            <w:pStyle w:val="9A9428977927E548B3A047E6F2FC13E5"/>
           </w:pPr>
           <w:r>
             <w:rPr>
@@ -1517,7 +1503,7 @@
     </w:docPart>
     <w:docPart>
       <w:docPartPr>
-        <w:name w:val="9D9BE88D2CFDD24CB58F017E586A1926"/>
+        <w:name w:val="8D60AEF9346ACA49AFB55DF327E78A54"/>
         <w:category>
           <w:name w:val="Genel"/>
           <w:gallery w:val="placeholder"/>
@@ -1528,12 +1514,12 @@
         <w:behaviors>
           <w:behavior w:val="content"/>
         </w:behaviors>
-        <w:guid w:val="{9F309638-A72F-C04C-878E-0FFAC4290458}"/>
+        <w:guid w:val="{4F3FFE3C-99E5-2046-92D3-D9E3330A0072}"/>
       </w:docPartPr>
       <w:docPartBody>
         <w:p>
           <w:pPr>
-            <w:pStyle w:val="9D9BE88D2CFDD24CB58F017E586A1926"/>
+            <w:pStyle w:val="8D60AEF9346ACA49AFB55DF327E78A54"/>
           </w:pPr>
           <w:r>
             <w:rPr>
@@ -1546,7 +1532,7 @@
     </w:docPart>
     <w:docPart>
       <w:docPartPr>
-        <w:name w:val="B6A1FE3E3D48E8459970340AAB4E728D"/>
+        <w:name w:val="2328AC7C7498524C80455E360229953F"/>
         <w:category>
           <w:name w:val="Genel"/>
           <w:gallery w:val="placeholder"/>
@@ -1557,12 +1543,12 @@
         <w:behaviors>
           <w:behavior w:val="content"/>
         </w:behaviors>
-        <w:guid w:val="{976E801F-D9EE-9642-B074-4A96D44C475A}"/>
+        <w:guid w:val="{E2CDC5DB-7E9C-064C-8A9A-8014DE374683}"/>
       </w:docPartPr>
       <w:docPartBody>
         <w:p>
           <w:pPr>
-            <w:pStyle w:val="B6A1FE3E3D48E8459970340AAB4E728D"/>
+            <w:pStyle w:val="2328AC7C7498524C80455E360229953F"/>
           </w:pPr>
           <w:r>
             <w:rPr>
@@ -1659,8 +1645,11 @@
     <w:rsid w:val="001D4B01"/>
     <w:rsid w:val="003C3DC1"/>
     <w:rsid w:val="00517C66"/>
+    <w:rsid w:val="0095591F"/>
     <w:rsid w:val="00A507C8"/>
+    <w:rsid w:val="00AC5ED0"/>
     <w:rsid w:val="00B37327"/>
+    <w:rsid w:val="00CD61B4"/>
   </w:rsids>
   <m:mathPr>
     <m:mathFont m:val="Cambria Math"/>
@@ -2112,7 +2101,7 @@
     <w:basedOn w:val="VarsaylanParagrafYazTipi"/>
     <w:uiPriority w:val="99"/>
     <w:semiHidden/>
-    <w:rsid w:val="003C3DC1"/>
+    <w:rsid w:val="0095591F"/>
     <w:rPr>
       <w:color w:val="666666"/>
     </w:rPr>
@@ -2136,6 +2125,27 @@
   <w:style w:type="paragraph" w:customStyle="1" w:styleId="B6A1FE3E3D48E8459970340AAB4E728D">
     <w:name w:val="B6A1FE3E3D48E8459970340AAB4E728D"/>
     <w:rsid w:val="003C3DC1"/>
+  </w:style>
+  <w:style w:type="paragraph" w:customStyle="1" w:styleId="9A9428977927E548B3A047E6F2FC13E5">
+    <w:name w:val="9A9428977927E548B3A047E6F2FC13E5"/>
+    <w:rsid w:val="0095591F"/>
+    <w:pPr>
+      <w:spacing w:after="160" w:line="278" w:lineRule="auto"/>
+    </w:pPr>
+  </w:style>
+  <w:style w:type="paragraph" w:customStyle="1" w:styleId="8D60AEF9346ACA49AFB55DF327E78A54">
+    <w:name w:val="8D60AEF9346ACA49AFB55DF327E78A54"/>
+    <w:rsid w:val="0095591F"/>
+    <w:pPr>
+      <w:spacing w:after="160" w:line="278" w:lineRule="auto"/>
+    </w:pPr>
+  </w:style>
+  <w:style w:type="paragraph" w:customStyle="1" w:styleId="2328AC7C7498524C80455E360229953F">
+    <w:name w:val="2328AC7C7498524C80455E360229953F"/>
+    <w:rsid w:val="0095591F"/>
+    <w:pPr>
+      <w:spacing w:after="160" w:line="278" w:lineRule="auto"/>
+    </w:pPr>
   </w:style>
 </w:styles>
 </file>
